--- a/static/tpl/MC_MySQLWIN_tpl.docx
+++ b/static/tpl/MC_MySQLWIN_tpl.docx
@@ -387,8 +387,8 @@
       <w:pPr>
         <w:pStyle w:val="3"/>
       </w:pPr>
-      <w:bookmarkStart w:id="0" w:name="_Toc223506173"/>
-      <w:bookmarkStart w:id="1" w:name="_Toc351774442"/>
+      <w:bookmarkStart w:id="0" w:name="_Toc351774442"/>
+      <w:bookmarkStart w:id="1" w:name="_Toc223506173"/>
       <w:r>
         <w:rPr>
           <w:rFonts w:hint="eastAsia"/>
@@ -809,8 +809,8 @@
       <w:pPr>
         <w:pStyle w:val="4"/>
       </w:pPr>
-      <w:bookmarkStart w:id="4" w:name="_Toc55784154"/>
-      <w:bookmarkStart w:id="5" w:name="_Toc223506175"/>
+      <w:bookmarkStart w:id="4" w:name="_Toc223506175"/>
+      <w:bookmarkStart w:id="5" w:name="_Toc55784154"/>
       <w:r>
         <w:rPr>
           <w:rFonts w:hint="eastAsia"/>
@@ -1444,8 +1444,8 @@
       <w:pPr>
         <w:pStyle w:val="4"/>
       </w:pPr>
-      <w:bookmarkStart w:id="8" w:name="_Toc495204918"/>
-      <w:bookmarkStart w:id="9" w:name="_Toc223506179"/>
+      <w:bookmarkStart w:id="8" w:name="_Toc223506179"/>
+      <w:bookmarkStart w:id="9" w:name="_Toc495204918"/>
       <w:r>
         <w:rPr>
           <w:rFonts w:hint="eastAsia"/>
@@ -3825,8 +3825,8 @@
       <w:pPr>
         <w:pStyle w:val="3"/>
       </w:pPr>
-      <w:bookmarkStart w:id="11" w:name="_Toc266114487"/>
-      <w:bookmarkStart w:id="12" w:name="_Toc1269888709"/>
+      <w:bookmarkStart w:id="11" w:name="_Toc1269888709"/>
+      <w:bookmarkStart w:id="12" w:name="_Toc266114487"/>
       <w:r>
         <w:t>总体概况</w:t>
       </w:r>
@@ -3919,6 +3919,16 @@
         <w:gridCol w:w="5869"/>
       </w:tblGrid>
       <w:tr>
+        <w:tblPrEx>
+          <w:tblBorders>
+            <w:top w:val="single" w:color="auto" w:sz="4" w:space="0"/>
+            <w:left w:val="single" w:color="auto" w:sz="4" w:space="0"/>
+            <w:bottom w:val="single" w:color="auto" w:sz="4" w:space="0"/>
+            <w:right w:val="single" w:color="auto" w:sz="4" w:space="0"/>
+            <w:insideH w:val="single" w:color="auto" w:sz="4" w:space="0"/>
+            <w:insideV w:val="single" w:color="auto" w:sz="4" w:space="0"/>
+          </w:tblBorders>
+        </w:tblPrEx>
         <w:trPr>
           <w:trHeight w:val="454" w:hRule="exact"/>
         </w:trPr>
@@ -3986,6 +3996,16 @@
         </w:tc>
       </w:tr>
       <w:tr>
+        <w:tblPrEx>
+          <w:tblBorders>
+            <w:top w:val="single" w:color="auto" w:sz="4" w:space="0"/>
+            <w:left w:val="single" w:color="auto" w:sz="4" w:space="0"/>
+            <w:bottom w:val="single" w:color="auto" w:sz="4" w:space="0"/>
+            <w:right w:val="single" w:color="auto" w:sz="4" w:space="0"/>
+            <w:insideH w:val="single" w:color="auto" w:sz="4" w:space="0"/>
+            <w:insideV w:val="single" w:color="auto" w:sz="4" w:space="0"/>
+          </w:tblBorders>
+        </w:tblPrEx>
         <w:trPr>
           <w:trHeight w:val="454" w:hRule="exact"/>
         </w:trPr>
@@ -4022,8 +4042,8 @@
                 <w:szCs w:val="21"/>
               </w:rPr>
             </w:pPr>
-            <w:bookmarkStart w:id="13" w:name="OLE_LINK8"/>
-            <w:bookmarkStart w:id="14" w:name="OLE_LINK9"/>
+            <w:bookmarkStart w:id="13" w:name="OLE_LINK9"/>
+            <w:bookmarkStart w:id="14" w:name="OLE_LINK8"/>
             <w:bookmarkStart w:id="15" w:name="OLE_LINK7"/>
             <w:r>
               <w:rPr>
@@ -5235,16 +5255,6 @@
         <w:gridCol w:w="4000"/>
       </w:tblGrid>
       <w:tr>
-        <w:tblPrEx>
-          <w:tblBorders>
-            <w:top w:val="single" w:color="auto" w:sz="0" w:space="0"/>
-            <w:left w:val="single" w:color="auto" w:sz="0" w:space="0"/>
-            <w:bottom w:val="single" w:color="auto" w:sz="0" w:space="0"/>
-            <w:right w:val="single" w:color="auto" w:sz="0" w:space="0"/>
-            <w:insideH w:val="single" w:color="auto" w:sz="0" w:space="0"/>
-            <w:insideV w:val="single" w:color="auto" w:sz="0" w:space="0"/>
-          </w:tblBorders>
-        </w:tblPrEx>
         <w:trPr>
           <w:trHeight w:val="500" w:hRule="atLeast"/>
         </w:trPr>
@@ -5274,16 +5284,6 @@
         </w:tc>
       </w:tr>
       <w:tr>
-        <w:tblPrEx>
-          <w:tblBorders>
-            <w:top w:val="single" w:color="auto" w:sz="0" w:space="0"/>
-            <w:left w:val="single" w:color="auto" w:sz="0" w:space="0"/>
-            <w:bottom w:val="single" w:color="auto" w:sz="0" w:space="0"/>
-            <w:right w:val="single" w:color="auto" w:sz="0" w:space="0"/>
-            <w:insideH w:val="single" w:color="auto" w:sz="0" w:space="0"/>
-            <w:insideV w:val="single" w:color="auto" w:sz="0" w:space="0"/>
-          </w:tblBorders>
-        </w:tblPrEx>
         <w:trPr>
           <w:trHeight w:val="500" w:hRule="atLeast"/>
         </w:trPr>
@@ -5566,16 +5566,6 @@
         </w:tc>
       </w:tr>
       <w:tr>
-        <w:tblPrEx>
-          <w:tblBorders>
-            <w:top w:val="single" w:color="auto" w:sz="0" w:space="0"/>
-            <w:left w:val="single" w:color="auto" w:sz="0" w:space="0"/>
-            <w:bottom w:val="single" w:color="auto" w:sz="0" w:space="0"/>
-            <w:right w:val="single" w:color="auto" w:sz="0" w:space="0"/>
-            <w:insideH w:val="single" w:color="auto" w:sz="0" w:space="0"/>
-            <w:insideV w:val="single" w:color="auto" w:sz="0" w:space="0"/>
-          </w:tblBorders>
-        </w:tblPrEx>
         <w:trPr>
           <w:gridAfter w:val="1"/>
           <w:wAfter w:w="2370" w:type="dxa"/>
@@ -5616,16 +5606,6 @@
         </w:tc>
       </w:tr>
       <w:tr>
-        <w:tblPrEx>
-          <w:tblBorders>
-            <w:top w:val="single" w:color="auto" w:sz="0" w:space="0"/>
-            <w:left w:val="single" w:color="auto" w:sz="0" w:space="0"/>
-            <w:bottom w:val="single" w:color="auto" w:sz="0" w:space="0"/>
-            <w:right w:val="single" w:color="auto" w:sz="0" w:space="0"/>
-            <w:insideH w:val="single" w:color="auto" w:sz="0" w:space="0"/>
-            <w:insideV w:val="single" w:color="auto" w:sz="0" w:space="0"/>
-          </w:tblBorders>
-        </w:tblPrEx>
         <w:trPr>
           <w:trHeight w:val="500" w:hRule="atLeast"/>
         </w:trPr>
@@ -6486,6 +6466,16 @@
         </w:tc>
       </w:tr>
       <w:tr>
+        <w:tblPrEx>
+          <w:tblBorders>
+            <w:top w:val="single" w:color="auto" w:sz="0" w:space="0"/>
+            <w:left w:val="single" w:color="auto" w:sz="0" w:space="0"/>
+            <w:bottom w:val="single" w:color="auto" w:sz="0" w:space="0"/>
+            <w:right w:val="single" w:color="auto" w:sz="0" w:space="0"/>
+            <w:insideH w:val="single" w:color="auto" w:sz="0" w:space="0"/>
+            <w:insideV w:val="single" w:color="auto" w:sz="0" w:space="0"/>
+          </w:tblBorders>
+        </w:tblPrEx>
         <w:trPr>
           <w:trHeight w:val="500" w:hRule="atLeast"/>
         </w:trPr>
@@ -7524,6 +7514,16 @@
         </w:tc>
       </w:tr>
       <w:tr>
+        <w:tblPrEx>
+          <w:tblBorders>
+            <w:top w:val="single" w:color="auto" w:sz="0" w:space="0"/>
+            <w:left w:val="single" w:color="auto" w:sz="0" w:space="0"/>
+            <w:bottom w:val="single" w:color="auto" w:sz="0" w:space="0"/>
+            <w:right w:val="single" w:color="auto" w:sz="0" w:space="0"/>
+            <w:insideH w:val="single" w:color="auto" w:sz="0" w:space="0"/>
+            <w:insideV w:val="single" w:color="auto" w:sz="0" w:space="0"/>
+          </w:tblBorders>
+        </w:tblPrEx>
         <w:trPr>
           <w:trHeight w:val="500" w:hRule="atLeast"/>
         </w:trPr>
@@ -8177,15 +8177,17 @@
           <w:rFonts w:hint="eastAsia"/>
           <w:color w:val="auto"/>
         </w:rPr>
-        <w:t>][1]!='</w:t>
+        <w:t>][1]</w:t>
       </w:r>
       <w:r>
         <w:rPr>
           <w:rFonts w:hint="default"/>
           <w:color w:val="auto"/>
         </w:rPr>
-        <w:t>16384</w:t>
-      </w:r>
+        <w:t>&lt;</w:t>
+      </w:r>
+      <w:bookmarkStart w:id="50" w:name="_GoBack"/>
+      <w:bookmarkEnd w:id="50"/>
       <w:r>
         <w:rPr>
           <w:rFonts w:hint="eastAsia"/>
@@ -8198,6 +8200,20 @@
           <w:rFonts w:hint="default"/>
           <w:color w:val="auto"/>
         </w:rPr>
+        <w:t>16384</w:t>
+      </w:r>
+      <w:r>
+        <w:rPr>
+          <w:rFonts w:hint="eastAsia"/>
+          <w:color w:val="auto"/>
+        </w:rPr>
+        <w:t>'</w:t>
+      </w:r>
+      <w:r>
+        <w:rPr>
+          <w:rFonts w:hint="default"/>
+          <w:color w:val="auto"/>
+        </w:rPr>
         <w:t>%</w:t>
       </w:r>
       <w:r>
@@ -8227,7 +8243,7 @@
           <w:color w:val="FF0000"/>
           <w:lang w:val="en-US" w:eastAsia="zh-Hans"/>
         </w:rPr>
-        <w:t>net_buffer_length建议默认值</w:t>
+        <w:t>net_buffer_length建议设置为默认值</w:t>
       </w:r>
       <w:r>
         <w:rPr>
@@ -8236,6 +8252,14 @@
           <w:lang w:eastAsia="zh-Hans"/>
         </w:rPr>
         <w:t>16384</w:t>
+      </w:r>
+      <w:r>
+        <w:rPr>
+          <w:rFonts w:hint="eastAsia"/>
+          <w:color w:val="FF0000"/>
+          <w:lang w:val="en-US" w:eastAsia="zh-Hans"/>
+        </w:rPr>
+        <w:t>或更高</w:t>
       </w:r>
       <w:r>
         <w:rPr>
@@ -8638,6 +8662,16 @@
         <w:gridCol w:w="2000"/>
       </w:tblGrid>
       <w:tr>
+        <w:tblPrEx>
+          <w:tblBorders>
+            <w:top w:val="single" w:color="auto" w:sz="0" w:space="0"/>
+            <w:left w:val="single" w:color="auto" w:sz="0" w:space="0"/>
+            <w:bottom w:val="single" w:color="auto" w:sz="0" w:space="0"/>
+            <w:right w:val="single" w:color="auto" w:sz="0" w:space="0"/>
+            <w:insideH w:val="single" w:color="auto" w:sz="0" w:space="0"/>
+            <w:insideV w:val="single" w:color="auto" w:sz="0" w:space="0"/>
+          </w:tblBorders>
+        </w:tblPrEx>
         <w:trPr>
           <w:trHeight w:val="500" w:hRule="atLeast"/>
         </w:trPr>
@@ -8679,6 +8713,16 @@
         </w:tc>
       </w:tr>
       <w:tr>
+        <w:tblPrEx>
+          <w:tblBorders>
+            <w:top w:val="single" w:color="auto" w:sz="0" w:space="0"/>
+            <w:left w:val="single" w:color="auto" w:sz="0" w:space="0"/>
+            <w:bottom w:val="single" w:color="auto" w:sz="0" w:space="0"/>
+            <w:right w:val="single" w:color="auto" w:sz="0" w:space="0"/>
+            <w:insideH w:val="single" w:color="auto" w:sz="0" w:space="0"/>
+            <w:insideV w:val="single" w:color="auto" w:sz="0" w:space="0"/>
+          </w:tblBorders>
+        </w:tblPrEx>
         <w:trPr>
           <w:trHeight w:val="500" w:hRule="atLeast"/>
         </w:trPr>
@@ -8702,6 +8746,16 @@
         </w:tc>
       </w:tr>
       <w:tr>
+        <w:tblPrEx>
+          <w:tblBorders>
+            <w:top w:val="single" w:color="auto" w:sz="0" w:space="0"/>
+            <w:left w:val="single" w:color="auto" w:sz="0" w:space="0"/>
+            <w:bottom w:val="single" w:color="auto" w:sz="0" w:space="0"/>
+            <w:right w:val="single" w:color="auto" w:sz="0" w:space="0"/>
+            <w:insideH w:val="single" w:color="auto" w:sz="0" w:space="0"/>
+            <w:insideV w:val="single" w:color="auto" w:sz="0" w:space="0"/>
+          </w:tblBorders>
+        </w:tblPrEx>
         <w:trPr>
           <w:trHeight w:val="500" w:hRule="atLeast"/>
         </w:trPr>
@@ -8764,6 +8818,16 @@
         </w:tc>
       </w:tr>
       <w:tr>
+        <w:tblPrEx>
+          <w:tblBorders>
+            <w:top w:val="single" w:color="auto" w:sz="0" w:space="0"/>
+            <w:left w:val="single" w:color="auto" w:sz="0" w:space="0"/>
+            <w:bottom w:val="single" w:color="auto" w:sz="0" w:space="0"/>
+            <w:right w:val="single" w:color="auto" w:sz="0" w:space="0"/>
+            <w:insideH w:val="single" w:color="auto" w:sz="0" w:space="0"/>
+            <w:insideV w:val="single" w:color="auto" w:sz="0" w:space="0"/>
+          </w:tblBorders>
+        </w:tblPrEx>
         <w:trPr>
           <w:trHeight w:val="500" w:hRule="atLeast"/>
         </w:trPr>
@@ -9641,6 +9705,16 @@
         </w:tc>
       </w:tr>
       <w:tr>
+        <w:tblPrEx>
+          <w:tblBorders>
+            <w:top w:val="single" w:color="auto" w:sz="0" w:space="0"/>
+            <w:left w:val="single" w:color="auto" w:sz="0" w:space="0"/>
+            <w:bottom w:val="single" w:color="auto" w:sz="0" w:space="0"/>
+            <w:right w:val="single" w:color="auto" w:sz="0" w:space="0"/>
+            <w:insideH w:val="single" w:color="auto" w:sz="0" w:space="0"/>
+            <w:insideV w:val="single" w:color="auto" w:sz="0" w:space="0"/>
+          </w:tblBorders>
+        </w:tblPrEx>
         <w:trPr>
           <w:trHeight w:val="500" w:hRule="atLeast"/>
         </w:trPr>
@@ -9785,6 +9859,16 @@
         <w:gridCol w:w="3998"/>
       </w:tblGrid>
       <w:tr>
+        <w:tblPrEx>
+          <w:tblBorders>
+            <w:top w:val="single" w:color="auto" w:sz="0" w:space="0"/>
+            <w:left w:val="single" w:color="auto" w:sz="0" w:space="0"/>
+            <w:bottom w:val="single" w:color="auto" w:sz="0" w:space="0"/>
+            <w:right w:val="single" w:color="auto" w:sz="0" w:space="0"/>
+            <w:insideH w:val="single" w:color="auto" w:sz="0" w:space="0"/>
+            <w:insideV w:val="single" w:color="auto" w:sz="0" w:space="0"/>
+          </w:tblBorders>
+        </w:tblPrEx>
         <w:trPr>
           <w:trHeight w:val="500" w:hRule="atLeast"/>
         </w:trPr>
@@ -9814,6 +9898,16 @@
         </w:tc>
       </w:tr>
       <w:tr>
+        <w:tblPrEx>
+          <w:tblBorders>
+            <w:top w:val="single" w:color="auto" w:sz="0" w:space="0"/>
+            <w:left w:val="single" w:color="auto" w:sz="0" w:space="0"/>
+            <w:bottom w:val="single" w:color="auto" w:sz="0" w:space="0"/>
+            <w:right w:val="single" w:color="auto" w:sz="0" w:space="0"/>
+            <w:insideH w:val="single" w:color="auto" w:sz="0" w:space="0"/>
+            <w:insideV w:val="single" w:color="auto" w:sz="0" w:space="0"/>
+          </w:tblBorders>
+        </w:tblPrEx>
         <w:trPr>
           <w:trHeight w:val="90" w:hRule="atLeast"/>
         </w:trPr>
@@ -9861,6 +9955,16 @@
         </w:tc>
       </w:tr>
       <w:tr>
+        <w:tblPrEx>
+          <w:tblBorders>
+            <w:top w:val="single" w:color="auto" w:sz="0" w:space="0"/>
+            <w:left w:val="single" w:color="auto" w:sz="0" w:space="0"/>
+            <w:bottom w:val="single" w:color="auto" w:sz="0" w:space="0"/>
+            <w:right w:val="single" w:color="auto" w:sz="0" w:space="0"/>
+            <w:insideH w:val="single" w:color="auto" w:sz="0" w:space="0"/>
+            <w:insideV w:val="single" w:color="auto" w:sz="0" w:space="0"/>
+          </w:tblBorders>
+        </w:tblPrEx>
         <w:trPr>
           <w:trHeight w:val="500" w:hRule="atLeast"/>
         </w:trPr>
@@ -9888,6 +9992,16 @@
         </w:tc>
       </w:tr>
       <w:tr>
+        <w:tblPrEx>
+          <w:tblBorders>
+            <w:top w:val="single" w:color="auto" w:sz="0" w:space="0"/>
+            <w:left w:val="single" w:color="auto" w:sz="0" w:space="0"/>
+            <w:bottom w:val="single" w:color="auto" w:sz="0" w:space="0"/>
+            <w:right w:val="single" w:color="auto" w:sz="0" w:space="0"/>
+            <w:insideH w:val="single" w:color="auto" w:sz="0" w:space="0"/>
+            <w:insideV w:val="single" w:color="auto" w:sz="0" w:space="0"/>
+          </w:tblBorders>
+        </w:tblPrEx>
         <w:trPr>
           <w:trHeight w:val="500" w:hRule="atLeast"/>
         </w:trPr>
@@ -10359,6 +10473,16 @@
         <w:gridCol w:w="4000"/>
       </w:tblGrid>
       <w:tr>
+        <w:tblPrEx>
+          <w:tblBorders>
+            <w:top w:val="single" w:color="auto" w:sz="0" w:space="0"/>
+            <w:left w:val="single" w:color="auto" w:sz="0" w:space="0"/>
+            <w:bottom w:val="single" w:color="auto" w:sz="0" w:space="0"/>
+            <w:right w:val="single" w:color="auto" w:sz="0" w:space="0"/>
+            <w:insideH w:val="single" w:color="auto" w:sz="0" w:space="0"/>
+            <w:insideV w:val="single" w:color="auto" w:sz="0" w:space="0"/>
+          </w:tblBorders>
+        </w:tblPrEx>
         <w:trPr>
           <w:trHeight w:val="500" w:hRule="atLeast"/>
         </w:trPr>
@@ -10388,6 +10512,16 @@
         </w:tc>
       </w:tr>
       <w:tr>
+        <w:tblPrEx>
+          <w:tblBorders>
+            <w:top w:val="single" w:color="auto" w:sz="0" w:space="0"/>
+            <w:left w:val="single" w:color="auto" w:sz="0" w:space="0"/>
+            <w:bottom w:val="single" w:color="auto" w:sz="0" w:space="0"/>
+            <w:right w:val="single" w:color="auto" w:sz="0" w:space="0"/>
+            <w:insideH w:val="single" w:color="auto" w:sz="0" w:space="0"/>
+            <w:insideV w:val="single" w:color="auto" w:sz="0" w:space="0"/>
+          </w:tblBorders>
+        </w:tblPrEx>
         <w:trPr>
           <w:trHeight w:val="500" w:hRule="atLeast"/>
         </w:trPr>
@@ -10411,6 +10545,16 @@
         </w:tc>
       </w:tr>
       <w:tr>
+        <w:tblPrEx>
+          <w:tblBorders>
+            <w:top w:val="single" w:color="auto" w:sz="0" w:space="0"/>
+            <w:left w:val="single" w:color="auto" w:sz="0" w:space="0"/>
+            <w:bottom w:val="single" w:color="auto" w:sz="0" w:space="0"/>
+            <w:right w:val="single" w:color="auto" w:sz="0" w:space="0"/>
+            <w:insideH w:val="single" w:color="auto" w:sz="0" w:space="0"/>
+            <w:insideV w:val="single" w:color="auto" w:sz="0" w:space="0"/>
+          </w:tblBorders>
+        </w:tblPrEx>
         <w:trPr>
           <w:trHeight w:val="500" w:hRule="atLeast"/>
         </w:trPr>
@@ -10438,6 +10582,16 @@
         </w:tc>
       </w:tr>
       <w:tr>
+        <w:tblPrEx>
+          <w:tblBorders>
+            <w:top w:val="single" w:color="auto" w:sz="0" w:space="0"/>
+            <w:left w:val="single" w:color="auto" w:sz="0" w:space="0"/>
+            <w:bottom w:val="single" w:color="auto" w:sz="0" w:space="0"/>
+            <w:right w:val="single" w:color="auto" w:sz="0" w:space="0"/>
+            <w:insideH w:val="single" w:color="auto" w:sz="0" w:space="0"/>
+            <w:insideV w:val="single" w:color="auto" w:sz="0" w:space="0"/>
+          </w:tblBorders>
+        </w:tblPrEx>
         <w:trPr>
           <w:trHeight w:val="500" w:hRule="atLeast"/>
         </w:trPr>
@@ -10889,6 +11043,16 @@
         <w:gridCol w:w="1680"/>
       </w:tblGrid>
       <w:tr>
+        <w:tblPrEx>
+          <w:tblBorders>
+            <w:top w:val="single" w:color="auto" w:sz="0" w:space="0"/>
+            <w:left w:val="single" w:color="auto" w:sz="0" w:space="0"/>
+            <w:bottom w:val="single" w:color="auto" w:sz="0" w:space="0"/>
+            <w:right w:val="single" w:color="auto" w:sz="0" w:space="0"/>
+            <w:insideH w:val="single" w:color="auto" w:sz="0" w:space="0"/>
+            <w:insideV w:val="single" w:color="auto" w:sz="0" w:space="0"/>
+          </w:tblBorders>
+        </w:tblPrEx>
         <w:trPr>
           <w:gridAfter w:val="1"/>
           <w:wAfter w:w="1680" w:type="dxa"/>
@@ -10940,6 +11104,16 @@
         </w:tc>
       </w:tr>
       <w:tr>
+        <w:tblPrEx>
+          <w:tblBorders>
+            <w:top w:val="single" w:color="auto" w:sz="0" w:space="0"/>
+            <w:left w:val="single" w:color="auto" w:sz="0" w:space="0"/>
+            <w:bottom w:val="single" w:color="auto" w:sz="0" w:space="0"/>
+            <w:right w:val="single" w:color="auto" w:sz="0" w:space="0"/>
+            <w:insideH w:val="single" w:color="auto" w:sz="0" w:space="0"/>
+            <w:insideV w:val="single" w:color="auto" w:sz="0" w:space="0"/>
+          </w:tblBorders>
+        </w:tblPrEx>
         <w:trPr>
           <w:gridAfter w:val="1"/>
           <w:wAfter w:w="1680" w:type="dxa"/>
@@ -11013,6 +11187,16 @@
         </w:tc>
       </w:tr>
       <w:tr>
+        <w:tblPrEx>
+          <w:tblBorders>
+            <w:top w:val="single" w:color="auto" w:sz="0" w:space="0"/>
+            <w:left w:val="single" w:color="auto" w:sz="0" w:space="0"/>
+            <w:bottom w:val="single" w:color="auto" w:sz="0" w:space="0"/>
+            <w:right w:val="single" w:color="auto" w:sz="0" w:space="0"/>
+            <w:insideH w:val="single" w:color="auto" w:sz="0" w:space="0"/>
+            <w:insideV w:val="single" w:color="auto" w:sz="0" w:space="0"/>
+          </w:tblBorders>
+        </w:tblPrEx>
         <w:trPr>
           <w:trHeight w:val="505" w:hRule="atLeast"/>
         </w:trPr>
@@ -11187,6 +11371,16 @@
         <w:gridCol w:w="1680"/>
       </w:tblGrid>
       <w:tr>
+        <w:tblPrEx>
+          <w:tblBorders>
+            <w:top w:val="single" w:color="auto" w:sz="0" w:space="0"/>
+            <w:left w:val="single" w:color="auto" w:sz="0" w:space="0"/>
+            <w:bottom w:val="single" w:color="auto" w:sz="0" w:space="0"/>
+            <w:right w:val="single" w:color="auto" w:sz="0" w:space="0"/>
+            <w:insideH w:val="single" w:color="auto" w:sz="0" w:space="0"/>
+            <w:insideV w:val="single" w:color="auto" w:sz="0" w:space="0"/>
+          </w:tblBorders>
+        </w:tblPrEx>
         <w:trPr>
           <w:gridAfter w:val="1"/>
           <w:wAfter w:w="1680" w:type="dxa"/>
@@ -11238,6 +11432,16 @@
         </w:tc>
       </w:tr>
       <w:tr>
+        <w:tblPrEx>
+          <w:tblBorders>
+            <w:top w:val="single" w:color="auto" w:sz="0" w:space="0"/>
+            <w:left w:val="single" w:color="auto" w:sz="0" w:space="0"/>
+            <w:bottom w:val="single" w:color="auto" w:sz="0" w:space="0"/>
+            <w:right w:val="single" w:color="auto" w:sz="0" w:space="0"/>
+            <w:insideH w:val="single" w:color="auto" w:sz="0" w:space="0"/>
+            <w:insideV w:val="single" w:color="auto" w:sz="0" w:space="0"/>
+          </w:tblBorders>
+        </w:tblPrEx>
         <w:trPr>
           <w:gridAfter w:val="1"/>
           <w:wAfter w:w="1680" w:type="dxa"/>
@@ -11311,6 +11515,16 @@
         </w:tc>
       </w:tr>
       <w:tr>
+        <w:tblPrEx>
+          <w:tblBorders>
+            <w:top w:val="single" w:color="auto" w:sz="0" w:space="0"/>
+            <w:left w:val="single" w:color="auto" w:sz="0" w:space="0"/>
+            <w:bottom w:val="single" w:color="auto" w:sz="0" w:space="0"/>
+            <w:right w:val="single" w:color="auto" w:sz="0" w:space="0"/>
+            <w:insideH w:val="single" w:color="auto" w:sz="0" w:space="0"/>
+            <w:insideV w:val="single" w:color="auto" w:sz="0" w:space="0"/>
+          </w:tblBorders>
+        </w:tblPrEx>
         <w:trPr>
           <w:trHeight w:val="505" w:hRule="atLeast"/>
         </w:trPr>
@@ -11556,6 +11770,16 @@
         <w:gridCol w:w="1295"/>
       </w:tblGrid>
       <w:tr>
+        <w:tblPrEx>
+          <w:tblBorders>
+            <w:top w:val="single" w:color="auto" w:sz="0" w:space="0"/>
+            <w:left w:val="single" w:color="auto" w:sz="0" w:space="0"/>
+            <w:bottom w:val="single" w:color="auto" w:sz="0" w:space="0"/>
+            <w:right w:val="single" w:color="auto" w:sz="0" w:space="0"/>
+            <w:insideH w:val="single" w:color="auto" w:sz="0" w:space="0"/>
+            <w:insideV w:val="single" w:color="auto" w:sz="0" w:space="0"/>
+          </w:tblBorders>
+        </w:tblPrEx>
         <w:trPr>
           <w:gridAfter w:val="1"/>
           <w:wAfter w:w="1295" w:type="dxa"/>
@@ -11602,124 +11826,6 @@
                 <w:lang w:val="en-US" w:eastAsia="zh-Hans"/>
               </w:rPr>
               <w:t>参数值</w:t>
-            </w:r>
-          </w:p>
-        </w:tc>
-      </w:tr>
-      <w:tr>
-        <w:trPr>
-          <w:gridAfter w:val="1"/>
-          <w:wAfter w:w="1295" w:type="dxa"/>
-          <w:trHeight w:val="500" w:hRule="atLeast"/>
-        </w:trPr>
-        <w:tc>
-          <w:tcPr>
-            <w:tcW w:w="6730" w:type="dxa"/>
-            <w:gridSpan w:val="2"/>
-            <w:vAlign w:val="center"/>
-          </w:tcPr>
-          <w:p>
-            <w:pPr>
-              <w:jc w:val="center"/>
-            </w:pPr>
-            <w:r>
-              <w:rPr>
-                <w:rFonts w:hint="eastAsia"/>
-              </w:rPr>
-              <w:t>{%</w:t>
-            </w:r>
-            <w:r>
-              <w:rPr>
-                <w:rFonts w:hint="default"/>
-              </w:rPr>
-              <w:t xml:space="preserve">tr </w:t>
-            </w:r>
-            <w:r>
-              <w:rPr>
-                <w:rFonts w:hint="eastAsia"/>
-              </w:rPr>
-              <w:t xml:space="preserve">for </w:t>
-            </w:r>
-            <w:r>
-              <w:rPr>
-                <w:rFonts w:hint="default"/>
-              </w:rPr>
-              <w:t>param</w:t>
-            </w:r>
-            <w:r>
-              <w:rPr>
-                <w:rFonts w:hint="eastAsia"/>
-              </w:rPr>
-              <w:t xml:space="preserve"> in</w:t>
-            </w:r>
-            <w:r>
-              <w:rPr>
-                <w:rFonts w:hint="default"/>
-              </w:rPr>
-              <w:t xml:space="preserve"> </w:t>
-            </w:r>
-            <w:r>
-              <w:rPr>
-                <w:rFonts w:hint="eastAsia"/>
-                <w:lang w:val="en-US" w:eastAsia="zh-Hans"/>
-              </w:rPr>
-              <w:t>slow</w:t>
-            </w:r>
-            <w:r>
-              <w:rPr>
-                <w:rFonts w:hint="eastAsia"/>
-              </w:rPr>
-              <w:t>_</w:t>
-            </w:r>
-            <w:r>
-              <w:rPr>
-                <w:rFonts w:hint="default"/>
-              </w:rPr>
-              <w:t>log</w:t>
-            </w:r>
-            <w:r>
-              <w:rPr>
-                <w:rFonts w:hint="eastAsia"/>
-              </w:rPr>
-              <w:t>%}</w:t>
-            </w:r>
-          </w:p>
-        </w:tc>
-      </w:tr>
-      <w:tr>
-        <w:trPr>
-          <w:trHeight w:val="505" w:hRule="atLeast"/>
-        </w:trPr>
-        <w:tc>
-          <w:tcPr>
-            <w:tcW w:w="2291" w:type="dxa"/>
-            <w:vAlign w:val="center"/>
-          </w:tcPr>
-          <w:p>
-            <w:r>
-              <w:t>{%tc for i in param%}</w:t>
-            </w:r>
-          </w:p>
-        </w:tc>
-        <w:tc>
-          <w:tcPr>
-            <w:tcW w:w="4439" w:type="dxa"/>
-            <w:vAlign w:val="center"/>
-          </w:tcPr>
-          <w:p>
-            <w:r>
-              <w:t>{{i}}</w:t>
-            </w:r>
-          </w:p>
-        </w:tc>
-        <w:tc>
-          <w:tcPr>
-            <w:tcW w:w="1295" w:type="dxa"/>
-            <w:vAlign w:val="center"/>
-          </w:tcPr>
-          <w:p>
-            <w:r>
-              <w:t>{%tc endfor %}</w:t>
             </w:r>
           </w:p>
         </w:tc>
@@ -11766,6 +11872,144 @@
               <w:rPr>
                 <w:rFonts w:hint="eastAsia"/>
               </w:rPr>
+              <w:t xml:space="preserve">for </w:t>
+            </w:r>
+            <w:r>
+              <w:rPr>
+                <w:rFonts w:hint="default"/>
+              </w:rPr>
+              <w:t>param</w:t>
+            </w:r>
+            <w:r>
+              <w:rPr>
+                <w:rFonts w:hint="eastAsia"/>
+              </w:rPr>
+              <w:t xml:space="preserve"> in</w:t>
+            </w:r>
+            <w:r>
+              <w:rPr>
+                <w:rFonts w:hint="default"/>
+              </w:rPr>
+              <w:t xml:space="preserve"> </w:t>
+            </w:r>
+            <w:r>
+              <w:rPr>
+                <w:rFonts w:hint="eastAsia"/>
+                <w:lang w:val="en-US" w:eastAsia="zh-Hans"/>
+              </w:rPr>
+              <w:t>slow</w:t>
+            </w:r>
+            <w:r>
+              <w:rPr>
+                <w:rFonts w:hint="eastAsia"/>
+              </w:rPr>
+              <w:t>_</w:t>
+            </w:r>
+            <w:r>
+              <w:rPr>
+                <w:rFonts w:hint="default"/>
+              </w:rPr>
+              <w:t>log</w:t>
+            </w:r>
+            <w:r>
+              <w:rPr>
+                <w:rFonts w:hint="eastAsia"/>
+              </w:rPr>
+              <w:t>%}</w:t>
+            </w:r>
+          </w:p>
+        </w:tc>
+      </w:tr>
+      <w:tr>
+        <w:tblPrEx>
+          <w:tblBorders>
+            <w:top w:val="single" w:color="auto" w:sz="0" w:space="0"/>
+            <w:left w:val="single" w:color="auto" w:sz="0" w:space="0"/>
+            <w:bottom w:val="single" w:color="auto" w:sz="0" w:space="0"/>
+            <w:right w:val="single" w:color="auto" w:sz="0" w:space="0"/>
+            <w:insideH w:val="single" w:color="auto" w:sz="0" w:space="0"/>
+            <w:insideV w:val="single" w:color="auto" w:sz="0" w:space="0"/>
+          </w:tblBorders>
+        </w:tblPrEx>
+        <w:trPr>
+          <w:trHeight w:val="505" w:hRule="atLeast"/>
+        </w:trPr>
+        <w:tc>
+          <w:tcPr>
+            <w:tcW w:w="2291" w:type="dxa"/>
+            <w:vAlign w:val="center"/>
+          </w:tcPr>
+          <w:p>
+            <w:r>
+              <w:t>{%tc for i in param%}</w:t>
+            </w:r>
+          </w:p>
+        </w:tc>
+        <w:tc>
+          <w:tcPr>
+            <w:tcW w:w="4439" w:type="dxa"/>
+            <w:vAlign w:val="center"/>
+          </w:tcPr>
+          <w:p>
+            <w:r>
+              <w:t>{{i}}</w:t>
+            </w:r>
+          </w:p>
+        </w:tc>
+        <w:tc>
+          <w:tcPr>
+            <w:tcW w:w="1295" w:type="dxa"/>
+            <w:vAlign w:val="center"/>
+          </w:tcPr>
+          <w:p>
+            <w:r>
+              <w:t>{%tc endfor %}</w:t>
+            </w:r>
+          </w:p>
+        </w:tc>
+      </w:tr>
+      <w:tr>
+        <w:tblPrEx>
+          <w:tblBorders>
+            <w:top w:val="single" w:color="auto" w:sz="0" w:space="0"/>
+            <w:left w:val="single" w:color="auto" w:sz="0" w:space="0"/>
+            <w:bottom w:val="single" w:color="auto" w:sz="0" w:space="0"/>
+            <w:right w:val="single" w:color="auto" w:sz="0" w:space="0"/>
+            <w:insideH w:val="single" w:color="auto" w:sz="0" w:space="0"/>
+            <w:insideV w:val="single" w:color="auto" w:sz="0" w:space="0"/>
+          </w:tblBorders>
+        </w:tblPrEx>
+        <w:trPr>
+          <w:gridAfter w:val="1"/>
+          <w:wAfter w:w="1295" w:type="dxa"/>
+          <w:trHeight w:val="500" w:hRule="atLeast"/>
+        </w:trPr>
+        <w:tc>
+          <w:tcPr>
+            <w:tcW w:w="6730" w:type="dxa"/>
+            <w:gridSpan w:val="2"/>
+            <w:vAlign w:val="center"/>
+          </w:tcPr>
+          <w:p>
+            <w:pPr>
+              <w:jc w:val="center"/>
+            </w:pPr>
+            <w:r>
+              <w:rPr>
+                <w:rFonts w:hint="eastAsia"/>
+              </w:rPr>
+              <w:t>{%</w:t>
+            </w:r>
+            <w:r>
+              <w:rPr>
+                <w:rFonts w:hint="default"/>
+              </w:rPr>
+              <w:t xml:space="preserve">tr </w:t>
+            </w:r>
+            <w:r>
+              <w:rPr>
+                <w:rFonts w:hint="eastAsia"/>
+              </w:rPr>
               <w:t>endfor</w:t>
             </w:r>
             <w:r>
@@ -11805,8 +12049,6 @@
         </w:rPr>
         <w:t>5</w:t>
       </w:r>
-      <w:bookmarkStart w:id="50" w:name="_GoBack"/>
-      <w:bookmarkEnd w:id="50"/>
       <w:r>
         <w:rPr>
           <w:rFonts w:hint="eastAsia"/>
@@ -12169,6 +12411,16 @@
         </w:tc>
       </w:tr>
       <w:tr>
+        <w:tblPrEx>
+          <w:tblBorders>
+            <w:top w:val="single" w:color="auto" w:sz="0" w:space="0"/>
+            <w:left w:val="single" w:color="auto" w:sz="0" w:space="0"/>
+            <w:bottom w:val="single" w:color="auto" w:sz="0" w:space="0"/>
+            <w:right w:val="single" w:color="auto" w:sz="0" w:space="0"/>
+            <w:insideH w:val="single" w:color="auto" w:sz="0" w:space="0"/>
+            <w:insideV w:val="single" w:color="auto" w:sz="0" w:space="0"/>
+          </w:tblBorders>
+        </w:tblPrEx>
         <w:trPr>
           <w:trHeight w:val="500" w:hRule="atLeast"/>
         </w:trPr>
@@ -12835,6 +13087,16 @@
         </w:tc>
       </w:tr>
       <w:tr>
+        <w:tblPrEx>
+          <w:tblBorders>
+            <w:top w:val="single" w:color="auto" w:sz="0" w:space="0"/>
+            <w:left w:val="single" w:color="auto" w:sz="0" w:space="0"/>
+            <w:bottom w:val="single" w:color="auto" w:sz="0" w:space="0"/>
+            <w:right w:val="single" w:color="auto" w:sz="0" w:space="0"/>
+            <w:insideH w:val="single" w:color="auto" w:sz="0" w:space="0"/>
+            <w:insideV w:val="single" w:color="auto" w:sz="0" w:space="0"/>
+          </w:tblBorders>
+        </w:tblPrEx>
         <w:trPr>
           <w:gridAfter w:val="1"/>
           <w:wAfter w:w="2316" w:type="dxa"/>
@@ -13237,16 +13499,6 @@
         <w:gridCol w:w="8000"/>
       </w:tblGrid>
       <w:tr>
-        <w:tblPrEx>
-          <w:tblBorders>
-            <w:top w:val="single" w:color="auto" w:sz="0" w:space="0"/>
-            <w:left w:val="single" w:color="auto" w:sz="0" w:space="0"/>
-            <w:bottom w:val="single" w:color="auto" w:sz="0" w:space="0"/>
-            <w:right w:val="single" w:color="auto" w:sz="0" w:space="0"/>
-            <w:insideH w:val="single" w:color="auto" w:sz="0" w:space="0"/>
-            <w:insideV w:val="single" w:color="auto" w:sz="0" w:space="0"/>
-          </w:tblBorders>
-        </w:tblPrEx>
         <w:trPr>
           <w:trHeight w:val="500" w:hRule="atLeast"/>
         </w:trPr>
@@ -13333,16 +13585,6 @@
         </w:tc>
       </w:tr>
       <w:tr>
-        <w:tblPrEx>
-          <w:tblBorders>
-            <w:top w:val="single" w:color="auto" w:sz="0" w:space="0"/>
-            <w:left w:val="single" w:color="auto" w:sz="0" w:space="0"/>
-            <w:bottom w:val="single" w:color="auto" w:sz="0" w:space="0"/>
-            <w:right w:val="single" w:color="auto" w:sz="0" w:space="0"/>
-            <w:insideH w:val="single" w:color="auto" w:sz="0" w:space="0"/>
-            <w:insideV w:val="single" w:color="auto" w:sz="0" w:space="0"/>
-          </w:tblBorders>
-        </w:tblPrEx>
         <w:trPr>
           <w:trHeight w:val="500" w:hRule="atLeast"/>
         </w:trPr>
@@ -13442,16 +13684,6 @@
         </w:tc>
       </w:tr>
       <w:tr>
-        <w:tblPrEx>
-          <w:tblBorders>
-            <w:top w:val="single" w:color="auto" w:sz="0" w:space="0"/>
-            <w:left w:val="single" w:color="auto" w:sz="0" w:space="0"/>
-            <w:bottom w:val="single" w:color="auto" w:sz="0" w:space="0"/>
-            <w:right w:val="single" w:color="auto" w:sz="0" w:space="0"/>
-            <w:insideH w:val="single" w:color="auto" w:sz="0" w:space="0"/>
-            <w:insideV w:val="single" w:color="auto" w:sz="0" w:space="0"/>
-          </w:tblBorders>
-        </w:tblPrEx>
         <w:trPr>
           <w:trHeight w:val="500" w:hRule="atLeast"/>
         </w:trPr>
@@ -15185,16 +15417,6 @@
         </w:tc>
       </w:tr>
       <w:tr>
-        <w:tblPrEx>
-          <w:tblBorders>
-            <w:top w:val="single" w:color="auto" w:sz="0" w:space="0"/>
-            <w:left w:val="single" w:color="auto" w:sz="0" w:space="0"/>
-            <w:bottom w:val="single" w:color="auto" w:sz="0" w:space="0"/>
-            <w:right w:val="single" w:color="auto" w:sz="0" w:space="0"/>
-            <w:insideH w:val="single" w:color="auto" w:sz="0" w:space="0"/>
-            <w:insideV w:val="single" w:color="auto" w:sz="0" w:space="0"/>
-          </w:tblBorders>
-        </w:tblPrEx>
         <w:trPr>
           <w:trHeight w:val="500" w:hRule="atLeast"/>
         </w:trPr>
